--- a/Eksamen/Forside.docx
+++ b/Eksamen/Forside.docx
@@ -486,8 +486,8 @@
         <w:tblLook w:val="04A0" w:firstRow="1" w:lastRow="0" w:firstColumn="1" w:lastColumn="0" w:noHBand="0" w:noVBand="1"/>
       </w:tblPr>
       <w:tblGrid>
-        <w:gridCol w:w="3882"/>
-        <w:gridCol w:w="1526"/>
+        <w:gridCol w:w="3875"/>
+        <w:gridCol w:w="1533"/>
       </w:tblGrid>
       <w:tr>
         <w:tc>
@@ -543,6 +543,13 @@
                 <w:bCs/>
               </w:rPr>
             </w:pPr>
+            <w:r>
+              <w:rPr>
+                <w:b/>
+                <w:bCs/>
+              </w:rPr>
+              <w:t>38</w:t>
+            </w:r>
           </w:p>
         </w:tc>
       </w:tr>
@@ -600,6 +607,13 @@
                 <w:bCs/>
               </w:rPr>
             </w:pPr>
+            <w:r>
+              <w:rPr>
+                <w:b/>
+                <w:bCs/>
+              </w:rPr>
+              <w:t>41</w:t>
+            </w:r>
           </w:p>
         </w:tc>
       </w:tr>
@@ -657,6 +671,13 @@
                 <w:bCs/>
               </w:rPr>
             </w:pPr>
+            <w:r>
+              <w:rPr>
+                <w:b/>
+                <w:bCs/>
+              </w:rPr>
+              <w:t>15</w:t>
+            </w:r>
           </w:p>
         </w:tc>
       </w:tr>
@@ -725,23 +746,7 @@
           <w:b/>
           <w:bCs/>
         </w:rPr>
-        <w:t>Antal sider i alt (</w:t>
-      </w:r>
-      <w:proofErr w:type="gramStart"/>
-      <w:r>
-        <w:rPr>
-          <w:b/>
-          <w:bCs/>
-        </w:rPr>
-        <w:t>inklusiv</w:t>
-      </w:r>
-      <w:proofErr w:type="gramEnd"/>
-      <w:r>
-        <w:rPr>
-          <w:b/>
-          <w:bCs/>
-        </w:rPr>
-        <w:t xml:space="preserve"> forsiden)</w:t>
+        <w:t>Antal sider i alt (inklusiv forsiden)</w:t>
       </w:r>
       <w:r>
         <w:rPr>
@@ -932,7 +937,21 @@
           <w:b/>
           <w:bCs/>
         </w:rPr>
-        <w:t xml:space="preserve">________ </w:t>
+        <w:t>___</w:t>
+      </w:r>
+      <w:r>
+        <w:rPr>
+          <w:b/>
+          <w:bCs/>
+        </w:rPr>
+        <w:t>38</w:t>
+      </w:r>
+      <w:r>
+        <w:rPr>
+          <w:b/>
+          <w:bCs/>
+        </w:rPr>
+        <w:t xml:space="preserve">_____ </w:t>
       </w:r>
       <w:r>
         <w:rPr>
@@ -961,6 +980,13 @@
           <w:bCs/>
         </w:rPr>
       </w:pPr>
+      <w:r>
+        <w:rPr>
+          <w:b/>
+          <w:bCs/>
+        </w:rPr>
+        <w:t>1.A</w:t>
+      </w:r>
     </w:p>
     <w:p>
       <w:pPr>
@@ -974,208 +1000,309 @@
           <w:bCs/>
         </w:rPr>
       </w:pPr>
-    </w:p>
-    <w:p>
-      <w:pPr>
-        <w:autoSpaceDE w:val="0"/>
-        <w:autoSpaceDN w:val="0"/>
-        <w:adjustRightInd w:val="0"/>
-        <w:jc w:val="right"/>
-        <w:rPr>
-          <w:b/>
-          <w:bCs/>
-        </w:rPr>
-      </w:pPr>
-    </w:p>
-    <w:p>
-      <w:pPr>
-        <w:autoSpaceDE w:val="0"/>
-        <w:autoSpaceDN w:val="0"/>
-        <w:adjustRightInd w:val="0"/>
-        <w:jc w:val="right"/>
-        <w:rPr>
-          <w:b/>
-          <w:bCs/>
-        </w:rPr>
-      </w:pPr>
-    </w:p>
-    <w:p>
-      <w:pPr>
-        <w:autoSpaceDE w:val="0"/>
-        <w:autoSpaceDN w:val="0"/>
-        <w:adjustRightInd w:val="0"/>
-        <w:jc w:val="right"/>
-        <w:rPr>
-          <w:b/>
-          <w:bCs/>
-        </w:rPr>
-      </w:pPr>
-    </w:p>
-    <w:p>
-      <w:pPr>
-        <w:autoSpaceDE w:val="0"/>
-        <w:autoSpaceDN w:val="0"/>
-        <w:adjustRightInd w:val="0"/>
-        <w:jc w:val="right"/>
-        <w:rPr>
-          <w:b/>
-          <w:bCs/>
-        </w:rPr>
-      </w:pPr>
-    </w:p>
-    <w:p>
-      <w:pPr>
-        <w:autoSpaceDE w:val="0"/>
-        <w:autoSpaceDN w:val="0"/>
-        <w:adjustRightInd w:val="0"/>
-        <w:jc w:val="right"/>
-        <w:rPr>
-          <w:b/>
-          <w:bCs/>
-        </w:rPr>
-      </w:pPr>
-    </w:p>
-    <w:p>
-      <w:pPr>
-        <w:autoSpaceDE w:val="0"/>
-        <w:autoSpaceDN w:val="0"/>
-        <w:adjustRightInd w:val="0"/>
-        <w:rPr>
-          <w:b/>
-          <w:bCs/>
-        </w:rPr>
-      </w:pPr>
-    </w:p>
-    <w:p>
-      <w:pPr>
-        <w:autoSpaceDE w:val="0"/>
-        <w:autoSpaceDN w:val="0"/>
-        <w:adjustRightInd w:val="0"/>
-        <w:rPr>
-          <w:b/>
-          <w:bCs/>
-        </w:rPr>
-      </w:pPr>
-      <w:r>
-        <w:rPr>
-          <w:b/>
-          <w:bCs/>
-        </w:rPr>
-        <w:t xml:space="preserve">Eksamensnummer ________ er ansvarlig for følgende afsnit: </w:t>
-      </w:r>
-    </w:p>
-    <w:p>
-      <w:pPr>
-        <w:autoSpaceDE w:val="0"/>
-        <w:autoSpaceDN w:val="0"/>
-        <w:adjustRightInd w:val="0"/>
-        <w:jc w:val="right"/>
-        <w:rPr>
-          <w:b/>
-          <w:bCs/>
-        </w:rPr>
-      </w:pPr>
-    </w:p>
-    <w:p>
-      <w:pPr>
-        <w:autoSpaceDE w:val="0"/>
-        <w:autoSpaceDN w:val="0"/>
-        <w:adjustRightInd w:val="0"/>
-        <w:jc w:val="right"/>
-        <w:rPr>
-          <w:b/>
-          <w:bCs/>
-        </w:rPr>
-      </w:pPr>
-    </w:p>
-    <w:p>
-      <w:pPr>
-        <w:autoSpaceDE w:val="0"/>
-        <w:autoSpaceDN w:val="0"/>
-        <w:adjustRightInd w:val="0"/>
-        <w:jc w:val="right"/>
-        <w:rPr>
-          <w:b/>
-          <w:bCs/>
-        </w:rPr>
-      </w:pPr>
-    </w:p>
-    <w:p>
-      <w:pPr>
-        <w:autoSpaceDE w:val="0"/>
-        <w:autoSpaceDN w:val="0"/>
-        <w:adjustRightInd w:val="0"/>
-        <w:jc w:val="right"/>
-        <w:rPr>
-          <w:b/>
-          <w:bCs/>
-        </w:rPr>
-      </w:pPr>
-    </w:p>
-    <w:p>
-      <w:pPr>
-        <w:autoSpaceDE w:val="0"/>
-        <w:autoSpaceDN w:val="0"/>
-        <w:adjustRightInd w:val="0"/>
-        <w:jc w:val="right"/>
-        <w:rPr>
-          <w:b/>
-          <w:bCs/>
-        </w:rPr>
-      </w:pPr>
-    </w:p>
-    <w:p>
-      <w:pPr>
-        <w:autoSpaceDE w:val="0"/>
-        <w:autoSpaceDN w:val="0"/>
-        <w:adjustRightInd w:val="0"/>
-        <w:jc w:val="right"/>
-        <w:rPr>
-          <w:b/>
-          <w:bCs/>
-        </w:rPr>
-      </w:pPr>
-    </w:p>
-    <w:p>
-      <w:pPr>
-        <w:autoSpaceDE w:val="0"/>
-        <w:autoSpaceDN w:val="0"/>
-        <w:adjustRightInd w:val="0"/>
-        <w:jc w:val="right"/>
-        <w:rPr>
-          <w:b/>
-          <w:bCs/>
-        </w:rPr>
-      </w:pPr>
-    </w:p>
-    <w:p>
-      <w:pPr>
-        <w:autoSpaceDE w:val="0"/>
-        <w:autoSpaceDN w:val="0"/>
-        <w:adjustRightInd w:val="0"/>
-        <w:rPr>
-          <w:b/>
-          <w:bCs/>
-        </w:rPr>
-      </w:pPr>
-    </w:p>
-    <w:p>
-      <w:pPr>
-        <w:autoSpaceDE w:val="0"/>
-        <w:autoSpaceDN w:val="0"/>
-        <w:adjustRightInd w:val="0"/>
-        <w:rPr>
-          <w:b/>
-          <w:bCs/>
-        </w:rPr>
-      </w:pPr>
-      <w:r>
-        <w:rPr>
-          <w:b/>
-          <w:bCs/>
-        </w:rPr>
-        <w:t xml:space="preserve">Eksamensnummer ________ er ansvarlig for følgende afsnit: </w:t>
-      </w:r>
+      <w:r>
+        <w:rPr>
+          <w:b/>
+          <w:bCs/>
+        </w:rPr>
+        <w:t>1.B</w:t>
+      </w:r>
+    </w:p>
+    <w:p>
+      <w:pPr>
+        <w:autoSpaceDE w:val="0"/>
+        <w:autoSpaceDN w:val="0"/>
+        <w:adjustRightInd w:val="0"/>
+        <w:ind w:left="1304"/>
+        <w:jc w:val="center"/>
+        <w:rPr>
+          <w:b/>
+          <w:bCs/>
+        </w:rPr>
+      </w:pPr>
+      <w:r>
+        <w:rPr>
+          <w:b/>
+          <w:bCs/>
+        </w:rPr>
+        <w:t>1.C</w:t>
+      </w:r>
+    </w:p>
+    <w:p>
+      <w:pPr>
+        <w:autoSpaceDE w:val="0"/>
+        <w:autoSpaceDN w:val="0"/>
+        <w:adjustRightInd w:val="0"/>
+        <w:jc w:val="right"/>
+        <w:rPr>
+          <w:b/>
+          <w:bCs/>
+        </w:rPr>
+      </w:pPr>
+    </w:p>
+    <w:p>
+      <w:pPr>
+        <w:autoSpaceDE w:val="0"/>
+        <w:autoSpaceDN w:val="0"/>
+        <w:adjustRightInd w:val="0"/>
+        <w:jc w:val="right"/>
+        <w:rPr>
+          <w:b/>
+          <w:bCs/>
+        </w:rPr>
+      </w:pPr>
+    </w:p>
+    <w:p>
+      <w:pPr>
+        <w:autoSpaceDE w:val="0"/>
+        <w:autoSpaceDN w:val="0"/>
+        <w:adjustRightInd w:val="0"/>
+        <w:jc w:val="right"/>
+        <w:rPr>
+          <w:b/>
+          <w:bCs/>
+        </w:rPr>
+      </w:pPr>
+    </w:p>
+    <w:p>
+      <w:pPr>
+        <w:autoSpaceDE w:val="0"/>
+        <w:autoSpaceDN w:val="0"/>
+        <w:adjustRightInd w:val="0"/>
+        <w:jc w:val="right"/>
+        <w:rPr>
+          <w:b/>
+          <w:bCs/>
+        </w:rPr>
+      </w:pPr>
+    </w:p>
+    <w:p>
+      <w:pPr>
+        <w:autoSpaceDE w:val="0"/>
+        <w:autoSpaceDN w:val="0"/>
+        <w:adjustRightInd w:val="0"/>
+        <w:rPr>
+          <w:b/>
+          <w:bCs/>
+        </w:rPr>
+      </w:pPr>
+    </w:p>
+    <w:p>
+      <w:pPr>
+        <w:autoSpaceDE w:val="0"/>
+        <w:autoSpaceDN w:val="0"/>
+        <w:adjustRightInd w:val="0"/>
+        <w:rPr>
+          <w:b/>
+          <w:bCs/>
+        </w:rPr>
+      </w:pPr>
+      <w:r>
+        <w:rPr>
+          <w:b/>
+          <w:bCs/>
+        </w:rPr>
+        <w:t>Eksamensnummer _____</w:t>
+      </w:r>
+      <w:r>
+        <w:rPr>
+          <w:b/>
+          <w:bCs/>
+        </w:rPr>
+        <w:t>41</w:t>
+      </w:r>
+      <w:r>
+        <w:rPr>
+          <w:b/>
+          <w:bCs/>
+        </w:rPr>
+        <w:t xml:space="preserve">___ er ansvarlig for følgende afsnit: </w:t>
+      </w:r>
+    </w:p>
+    <w:p>
+      <w:pPr>
+        <w:autoSpaceDE w:val="0"/>
+        <w:autoSpaceDN w:val="0"/>
+        <w:adjustRightInd w:val="0"/>
+        <w:ind w:left="1304"/>
+        <w:jc w:val="center"/>
+        <w:rPr>
+          <w:b/>
+          <w:bCs/>
+        </w:rPr>
+      </w:pPr>
+      <w:r>
+        <w:rPr>
+          <w:b/>
+          <w:bCs/>
+        </w:rPr>
+        <w:t>4.A</w:t>
+      </w:r>
+    </w:p>
+    <w:p>
+      <w:pPr>
+        <w:autoSpaceDE w:val="0"/>
+        <w:autoSpaceDN w:val="0"/>
+        <w:adjustRightInd w:val="0"/>
+        <w:ind w:left="1304"/>
+        <w:jc w:val="center"/>
+        <w:rPr>
+          <w:b/>
+          <w:bCs/>
+        </w:rPr>
+      </w:pPr>
+      <w:r>
+        <w:rPr>
+          <w:b/>
+          <w:bCs/>
+        </w:rPr>
+        <w:t>4.B</w:t>
+      </w:r>
+    </w:p>
+    <w:p>
+      <w:pPr>
+        <w:autoSpaceDE w:val="0"/>
+        <w:autoSpaceDN w:val="0"/>
+        <w:adjustRightInd w:val="0"/>
+        <w:ind w:left="1304"/>
+        <w:jc w:val="center"/>
+        <w:rPr>
+          <w:b/>
+          <w:bCs/>
+        </w:rPr>
+      </w:pPr>
+      <w:r>
+        <w:rPr>
+          <w:b/>
+          <w:bCs/>
+        </w:rPr>
+        <w:t>4.C</w:t>
+      </w:r>
+    </w:p>
+    <w:p>
+      <w:pPr>
+        <w:autoSpaceDE w:val="0"/>
+        <w:autoSpaceDN w:val="0"/>
+        <w:adjustRightInd w:val="0"/>
+        <w:jc w:val="right"/>
+        <w:rPr>
+          <w:b/>
+          <w:bCs/>
+        </w:rPr>
+      </w:pPr>
+    </w:p>
+    <w:p>
+      <w:pPr>
+        <w:autoSpaceDE w:val="0"/>
+        <w:autoSpaceDN w:val="0"/>
+        <w:adjustRightInd w:val="0"/>
+        <w:jc w:val="right"/>
+        <w:rPr>
+          <w:b/>
+          <w:bCs/>
+        </w:rPr>
+      </w:pPr>
+    </w:p>
+    <w:p>
+      <w:pPr>
+        <w:autoSpaceDE w:val="0"/>
+        <w:autoSpaceDN w:val="0"/>
+        <w:adjustRightInd w:val="0"/>
+        <w:jc w:val="right"/>
+        <w:rPr>
+          <w:b/>
+          <w:bCs/>
+        </w:rPr>
+      </w:pPr>
+    </w:p>
+    <w:p>
+      <w:pPr>
+        <w:autoSpaceDE w:val="0"/>
+        <w:autoSpaceDN w:val="0"/>
+        <w:adjustRightInd w:val="0"/>
+        <w:jc w:val="right"/>
+        <w:rPr>
+          <w:b/>
+          <w:bCs/>
+        </w:rPr>
+      </w:pPr>
+    </w:p>
+    <w:p>
+      <w:pPr>
+        <w:autoSpaceDE w:val="0"/>
+        <w:autoSpaceDN w:val="0"/>
+        <w:adjustRightInd w:val="0"/>
+        <w:jc w:val="right"/>
+        <w:rPr>
+          <w:b/>
+          <w:bCs/>
+        </w:rPr>
+      </w:pPr>
+    </w:p>
+    <w:p>
+      <w:pPr>
+        <w:autoSpaceDE w:val="0"/>
+        <w:autoSpaceDN w:val="0"/>
+        <w:adjustRightInd w:val="0"/>
+        <w:rPr>
+          <w:b/>
+          <w:bCs/>
+        </w:rPr>
+      </w:pPr>
+    </w:p>
+    <w:p>
+      <w:pPr>
+        <w:autoSpaceDE w:val="0"/>
+        <w:autoSpaceDN w:val="0"/>
+        <w:adjustRightInd w:val="0"/>
+        <w:rPr>
+          <w:b/>
+          <w:bCs/>
+        </w:rPr>
+      </w:pPr>
+      <w:r>
+        <w:rPr>
+          <w:b/>
+          <w:bCs/>
+        </w:rPr>
+        <w:t>Eksamensnummer ____</w:t>
+      </w:r>
+      <w:r>
+        <w:rPr>
+          <w:b/>
+          <w:bCs/>
+        </w:rPr>
+        <w:t>15</w:t>
+      </w:r>
+      <w:r>
+        <w:rPr>
+          <w:b/>
+          <w:bCs/>
+        </w:rPr>
+        <w:t xml:space="preserve">____ er ansvarlig for følgende afsnit: </w:t>
+      </w:r>
+    </w:p>
+    <w:p>
+      <w:pPr>
+        <w:autoSpaceDE w:val="0"/>
+        <w:autoSpaceDN w:val="0"/>
+        <w:adjustRightInd w:val="0"/>
+        <w:rPr>
+          <w:b/>
+          <w:bCs/>
+        </w:rPr>
+      </w:pPr>
+    </w:p>
+    <w:p>
+      <w:pPr>
+        <w:autoSpaceDE w:val="0"/>
+        <w:autoSpaceDN w:val="0"/>
+        <w:adjustRightInd w:val="0"/>
+        <w:rPr>
+          <w:b/>
+          <w:bCs/>
+        </w:rPr>
+      </w:pPr>
     </w:p>
     <w:p>
       <w:pPr>
@@ -1342,7 +1469,7 @@
     <w:lvl w:ilvl="0">
       <w:start w:val="1"/>
       <w:numFmt w:val="decimal"/>
-      <w:pStyle w:val="Heading1"/>
+      <w:pStyle w:val="Overskrift1"/>
       <w:lvlText w:val="%1."/>
       <w:legacy w:legacy="1" w:legacySpace="0" w:legacyIndent="454"/>
       <w:lvlJc w:val="left"/>
@@ -1356,7 +1483,7 @@
     <w:lvl w:ilvl="1">
       <w:start w:val="1"/>
       <w:numFmt w:val="none"/>
-      <w:pStyle w:val="Heading2"/>
+      <w:pStyle w:val="Overskrift2"/>
       <w:suff w:val="nothing"/>
       <w:lvlText w:val=""/>
       <w:lvlJc w:val="left"/>
@@ -1364,7 +1491,7 @@
     <w:lvl w:ilvl="2">
       <w:start w:val="1"/>
       <w:numFmt w:val="none"/>
-      <w:pStyle w:val="Heading3"/>
+      <w:pStyle w:val="Overskrift3"/>
       <w:suff w:val="nothing"/>
       <w:lvlText w:val=""/>
       <w:lvlJc w:val="left"/>
@@ -1372,7 +1499,7 @@
     <w:lvl w:ilvl="3">
       <w:start w:val="1"/>
       <w:numFmt w:val="none"/>
-      <w:pStyle w:val="Heading4"/>
+      <w:pStyle w:val="Overskrift4"/>
       <w:suff w:val="nothing"/>
       <w:lvlText w:val=""/>
       <w:lvlJc w:val="left"/>
@@ -1380,7 +1507,7 @@
     <w:lvl w:ilvl="4">
       <w:start w:val="1"/>
       <w:numFmt w:val="none"/>
-      <w:pStyle w:val="Heading5"/>
+      <w:pStyle w:val="Overskrift5"/>
       <w:suff w:val="nothing"/>
       <w:lvlText w:val=""/>
       <w:lvlJc w:val="left"/>
@@ -1388,7 +1515,7 @@
     <w:lvl w:ilvl="5">
       <w:start w:val="1"/>
       <w:numFmt w:val="none"/>
-      <w:pStyle w:val="Heading6"/>
+      <w:pStyle w:val="Overskrift6"/>
       <w:suff w:val="nothing"/>
       <w:lvlText w:val=""/>
       <w:lvlJc w:val="left"/>
@@ -1396,7 +1523,7 @@
     <w:lvl w:ilvl="6">
       <w:start w:val="1"/>
       <w:numFmt w:val="none"/>
-      <w:pStyle w:val="Heading7"/>
+      <w:pStyle w:val="Overskrift7"/>
       <w:suff w:val="nothing"/>
       <w:lvlText w:val=""/>
       <w:lvlJc w:val="left"/>
@@ -1404,7 +1531,7 @@
     <w:lvl w:ilvl="7">
       <w:start w:val="1"/>
       <w:numFmt w:val="none"/>
-      <w:pStyle w:val="Heading8"/>
+      <w:pStyle w:val="Overskrift8"/>
       <w:suff w:val="nothing"/>
       <w:lvlText w:val=""/>
       <w:lvlJc w:val="left"/>
@@ -1412,7 +1539,7 @@
     <w:lvl w:ilvl="8">
       <w:start w:val="1"/>
       <w:numFmt w:val="none"/>
-      <w:pStyle w:val="Heading9"/>
+      <w:pStyle w:val="Overskrift9"/>
       <w:suff w:val="nothing"/>
       <w:lvlText w:val=""/>
       <w:lvlJc w:val="left"/>
@@ -1725,7 +1852,7 @@
       <w:lang w:val="da-DK" w:eastAsia="da-DK"/>
     </w:rPr>
   </w:style>
-  <w:style w:type="paragraph" w:styleId="Heading1">
+  <w:style w:type="paragraph" w:styleId="Overskrift1">
     <w:name w:val="heading 1"/>
     <w:basedOn w:val="Normal"/>
     <w:next w:val="Normal"/>
@@ -1747,7 +1874,7 @@
       <w:szCs w:val="20"/>
     </w:rPr>
   </w:style>
-  <w:style w:type="paragraph" w:styleId="Heading2">
+  <w:style w:type="paragraph" w:styleId="Overskrift2">
     <w:name w:val="heading 2"/>
     <w:basedOn w:val="Normal"/>
     <w:next w:val="Normal"/>
@@ -1770,7 +1897,7 @@
       <w:szCs w:val="20"/>
     </w:rPr>
   </w:style>
-  <w:style w:type="paragraph" w:styleId="Heading3">
+  <w:style w:type="paragraph" w:styleId="Overskrift3">
     <w:name w:val="heading 3"/>
     <w:basedOn w:val="Normal"/>
     <w:next w:val="Normal"/>
@@ -1794,7 +1921,7 @@
       <w:szCs w:val="20"/>
     </w:rPr>
   </w:style>
-  <w:style w:type="paragraph" w:styleId="Heading4">
+  <w:style w:type="paragraph" w:styleId="Overskrift4">
     <w:name w:val="heading 4"/>
     <w:basedOn w:val="Normal"/>
     <w:next w:val="Normal"/>
@@ -1817,7 +1944,7 @@
       <w:szCs w:val="20"/>
     </w:rPr>
   </w:style>
-  <w:style w:type="paragraph" w:styleId="Heading5">
+  <w:style w:type="paragraph" w:styleId="Overskrift5">
     <w:name w:val="heading 5"/>
     <w:basedOn w:val="Normal"/>
     <w:next w:val="Normal"/>
@@ -1840,7 +1967,7 @@
       <w:szCs w:val="20"/>
     </w:rPr>
   </w:style>
-  <w:style w:type="paragraph" w:styleId="Heading6">
+  <w:style w:type="paragraph" w:styleId="Overskrift6">
     <w:name w:val="heading 6"/>
     <w:basedOn w:val="Normal"/>
     <w:next w:val="Normal"/>
@@ -1861,7 +1988,7 @@
       <w:szCs w:val="20"/>
     </w:rPr>
   </w:style>
-  <w:style w:type="paragraph" w:styleId="Heading7">
+  <w:style w:type="paragraph" w:styleId="Overskrift7">
     <w:name w:val="heading 7"/>
     <w:basedOn w:val="Normal"/>
     <w:next w:val="Normal"/>
@@ -1882,7 +2009,7 @@
       <w:szCs w:val="20"/>
     </w:rPr>
   </w:style>
-  <w:style w:type="paragraph" w:styleId="Heading8">
+  <w:style w:type="paragraph" w:styleId="Overskrift8">
     <w:name w:val="heading 8"/>
     <w:basedOn w:val="Normal"/>
     <w:next w:val="Normal"/>
@@ -1903,7 +2030,7 @@
       <w:szCs w:val="20"/>
     </w:rPr>
   </w:style>
-  <w:style w:type="paragraph" w:styleId="Heading9">
+  <w:style w:type="paragraph" w:styleId="Overskrift9">
     <w:name w:val="heading 9"/>
     <w:basedOn w:val="Normal"/>
     <w:next w:val="Normal"/>
@@ -1924,13 +2051,13 @@
       <w:szCs w:val="20"/>
     </w:rPr>
   </w:style>
-  <w:style w:type="character" w:default="1" w:styleId="DefaultParagraphFont">
+  <w:style w:type="character" w:default="1" w:styleId="Standardskrifttypeiafsnit">
     <w:name w:val="Default Paragraph Font"/>
     <w:uiPriority w:val="1"/>
     <w:semiHidden/>
     <w:unhideWhenUsed/>
   </w:style>
-  <w:style w:type="table" w:default="1" w:styleId="TableNormal">
+  <w:style w:type="table" w:default="1" w:styleId="Tabel-Normal">
     <w:name w:val="Normal Table"/>
     <w:uiPriority w:val="99"/>
     <w:semiHidden/>
@@ -1945,15 +2072,15 @@
       </w:tblCellMar>
     </w:tblPr>
   </w:style>
-  <w:style w:type="numbering" w:default="1" w:styleId="NoList">
+  <w:style w:type="numbering" w:default="1" w:styleId="Ingenoversigt">
     <w:name w:val="No List"/>
     <w:uiPriority w:val="99"/>
     <w:semiHidden/>
     <w:unhideWhenUsed/>
   </w:style>
-  <w:style w:type="table" w:styleId="TableGrid">
+  <w:style w:type="table" w:styleId="Tabel-Gitter">
     <w:name w:val="Table Grid"/>
-    <w:basedOn w:val="TableNormal"/>
+    <w:basedOn w:val="Tabel-Normal"/>
     <w:rsid w:val="007A41D9"/>
     <w:tblPr>
       <w:tblBorders>
@@ -1966,10 +2093,10 @@
       </w:tblBorders>
     </w:tblPr>
   </w:style>
-  <w:style w:type="paragraph" w:styleId="Header">
+  <w:style w:type="paragraph" w:styleId="Sidehoved">
     <w:name w:val="header"/>
     <w:basedOn w:val="Normal"/>
-    <w:link w:val="HeaderChar"/>
+    <w:link w:val="SidehovedTegn"/>
     <w:rsid w:val="00667FC4"/>
     <w:pPr>
       <w:tabs>
@@ -1978,19 +2105,19 @@
       </w:tabs>
     </w:pPr>
   </w:style>
-  <w:style w:type="character" w:customStyle="1" w:styleId="HeaderChar">
-    <w:name w:val="Header Char"/>
-    <w:link w:val="Header"/>
+  <w:style w:type="character" w:customStyle="1" w:styleId="SidehovedTegn">
+    <w:name w:val="Sidehoved Tegn"/>
+    <w:link w:val="Sidehoved"/>
     <w:rsid w:val="00667FC4"/>
     <w:rPr>
       <w:sz w:val="24"/>
       <w:szCs w:val="24"/>
     </w:rPr>
   </w:style>
-  <w:style w:type="paragraph" w:styleId="Footer">
+  <w:style w:type="paragraph" w:styleId="Sidefod">
     <w:name w:val="footer"/>
     <w:basedOn w:val="Normal"/>
-    <w:link w:val="FooterChar"/>
+    <w:link w:val="SidefodTegn"/>
     <w:rsid w:val="00667FC4"/>
     <w:pPr>
       <w:tabs>
@@ -1999,9 +2126,9 @@
       </w:tabs>
     </w:pPr>
   </w:style>
-  <w:style w:type="character" w:customStyle="1" w:styleId="FooterChar">
-    <w:name w:val="Footer Char"/>
-    <w:link w:val="Footer"/>
+  <w:style w:type="character" w:customStyle="1" w:styleId="SidefodTegn">
+    <w:name w:val="Sidefod Tegn"/>
+    <w:link w:val="Sidefod"/>
     <w:rsid w:val="00667FC4"/>
     <w:rPr>
       <w:sz w:val="24"/>
